--- a/Документация/Пояснительная записка (2).docx
+++ b/Документация/Пояснительная записка (2).docx
@@ -229,6 +229,7 @@
         </w:rPr>
         <w:t xml:space="preserve">Таинственный лабиринт </w:t>
       </w:r>
+      <w:proofErr w:type="spellStart"/>
       <w:r>
         <w:rPr>
           <w:b/>
@@ -239,6 +240,7 @@
         </w:rPr>
         <w:t>LanigirO</w:t>
       </w:r>
+      <w:proofErr w:type="spellEnd"/>
       <w:r>
         <w:rPr>
           <w:b/>
@@ -502,8 +504,13 @@
     </w:p>
     <w:p>
       <w:r>
-        <w:t>Таинственный лабиринт LanigirO</w:t>
-      </w:r>
+        <w:t xml:space="preserve">Таинственный лабиринт </w:t>
+      </w:r>
+      <w:proofErr w:type="spellStart"/>
+      <w:r>
+        <w:t>LanigirO</w:t>
+      </w:r>
+      <w:proofErr w:type="spellEnd"/>
     </w:p>
     <w:p>
       <w:pPr>
@@ -560,13 +567,27 @@
     </w:p>
     <w:p>
       <w:r>
-        <w:t xml:space="preserve">Использовались спрайты, а так же окна с циклами. В коде особых новшеств нету. Окно перед началом игры и сама игра в двух отдельных классах. Так же есть класс поля и спрайтов. </w:t>
+        <w:t>Использовались спрайты, а так же окна с циклами. В коде особых новшеств нету. Окно перед началом игры и сама игра в двух отдельных классах. Так же есть класс поля и спрайтов.</w:t>
+      </w:r>
+      <w:r>
+        <w:t xml:space="preserve"> В игре так же импортирована музыка на задний план, которую по желанию можно отключить. Комнаты хранятся в базе данных, из неё забирается ид комнаты для расположения на доске, и для последующей её инициализации.</w:t>
       </w:r>
     </w:p>
     <w:p>
       <w:r>
         <w:t>В игровом классе все процессы игры расписаны в функциях, все они влияют на игру, а так же некоторые на отрисовку.</w:t>
       </w:r>
+      <w:r>
+        <w:t xml:space="preserve"> Поле для игры генерируется само. В игре можно будет выбрать конфигурацию доски. В генерации прописаны ограничения и проверки </w:t>
+      </w:r>
+      <w:proofErr w:type="spellStart"/>
+      <w:r>
+        <w:t>спавна</w:t>
+      </w:r>
+      <w:proofErr w:type="spellEnd"/>
+      <w:r>
+        <w:t xml:space="preserve"> комнат. </w:t>
+      </w:r>
     </w:p>
     <w:p>
       <w:pPr>
@@ -589,12 +610,14 @@
       <w:r>
         <w:t xml:space="preserve">, </w:t>
       </w:r>
+      <w:proofErr w:type="spellStart"/>
       <w:r>
         <w:rPr>
           <w:lang w:val="en-US"/>
         </w:rPr>
         <w:t>pygame</w:t>
       </w:r>
+      <w:proofErr w:type="spellEnd"/>
       <w:r>
         <w:t xml:space="preserve">, </w:t>
       </w:r>
@@ -607,12 +630,14 @@
       <w:r>
         <w:t xml:space="preserve">, </w:t>
       </w:r>
+      <w:proofErr w:type="spellStart"/>
       <w:r>
         <w:rPr>
           <w:lang w:val="en-US"/>
         </w:rPr>
         <w:t>sqlite</w:t>
       </w:r>
+      <w:proofErr w:type="spellEnd"/>
       <w:r>
         <w:t xml:space="preserve">3, </w:t>
       </w:r>
@@ -659,7 +684,7 @@
         </w:rPr>
         <w:lastRenderedPageBreak/>
         <w:drawing>
-          <wp:inline distT="0" distB="0" distL="0" distR="0" wp14:anchorId="56731CAC" wp14:editId="5B5853F8">
+          <wp:inline distT="0" distB="0" distL="0" distR="0" wp14:anchorId="56731CAC" wp14:editId="0AF6BC89">
             <wp:extent cx="5928360" cy="3589020"/>
             <wp:effectExtent l="0" t="0" r="0" b="0"/>
             <wp:docPr id="342749714" name="Рисунок 1"/>
